--- a/HienNV_GoogleMapAPI.docx
+++ b/HienNV_GoogleMapAPI.docx
@@ -202,13 +202,7 @@
         <w:rPr>
           <w:lang w:val="en-US"/>
         </w:rPr>
-        <w:t xml:space="preserve">: </w:t>
-      </w:r>
-      <w:r>
-        <w:rPr>
-          <w:lang w:val="en-US"/>
-        </w:rPr>
-        <w:t>(cần demo)</w:t>
+        <w:t>: (cần demo)</w:t>
       </w:r>
     </w:p>
     <w:p>
@@ -268,7 +262,43 @@
           <w:color w:val="C45911" w:themeColor="accent2" w:themeShade="BF"/>
           <w:lang w:val="en-US"/>
         </w:rPr>
-        <w:t>Textbox search: cần đưa ra pattern (ví dụ mẫu) cho người dùng nhập. (ví dụ nhập không dấu, không phẩy ngăn cách: 01 vo thi sau quan 1. Hay nhập có dấu, có ghi rõ phường, quận, có phẩy ngăn cách: 01 Võ Thị Sáu, Phường Đa Kao, Quận 1)</w:t>
+        <w:t xml:space="preserve">Textbox search: cần đưa ra pattern (ví dụ mẫu) </w:t>
+      </w:r>
+      <w:bookmarkStart w:id="0" w:name="_GoBack"/>
+      <w:bookmarkEnd w:id="0"/>
+      <w:r>
+        <w:rPr>
+          <w:color w:val="C45911" w:themeColor="accent2" w:themeShade="BF"/>
+          <w:lang w:val="en-US"/>
+        </w:rPr>
+        <w:t>cho người dùng nhập. (ví dụ nhập không dấu, không phẩy ngăn cách: 01 vo thi sau quan 1. Hay nhập có dấu, có ghi rõ phường, quận, có phẩy ngăn cách: 01 Võ Thị Sáu, Phường Đa Kao, Quận 1)</w:t>
+      </w:r>
+    </w:p>
+    <w:p>
+      <w:pPr>
+        <w:pStyle w:val="ListParagraph"/>
+        <w:numPr>
+          <w:ilvl w:val="0"/>
+          <w:numId w:val="1"/>
+        </w:numPr>
+        <w:rPr>
+          <w:color w:val="C45911" w:themeColor="accent2" w:themeShade="BF"/>
+          <w:lang w:val="en-US"/>
+        </w:rPr>
+      </w:pPr>
+      <w:r>
+        <w:rPr>
+          <w:color w:val="C45911" w:themeColor="accent2" w:themeShade="BF"/>
+          <w:lang w:val="en-US"/>
+        </w:rPr>
+        <w:t xml:space="preserve">Giải pháp: </w:t>
+      </w:r>
+      <w:r>
+        <w:rPr>
+          <w:rStyle w:val="Hyperlink"/>
+          <w:lang w:val="en-US"/>
+        </w:rPr>
+        <w:t>https://developers.google.com/maps/documentation/javascript/examples/places-searchbox?hl=vi</w:t>
       </w:r>
     </w:p>
     <w:p>
@@ -551,6 +581,7 @@
         <w:rPr>
           <w:lang w:val="en-US"/>
         </w:rPr>
+        <w:lastRenderedPageBreak/>
         <w:t>+ Sau khi thay đổi xong user có thể click vào button save để save lại hoặc reset để quay lại</w:t>
       </w:r>
       <w:r>
@@ -583,7 +614,6 @@
           <w:color w:val="C45911" w:themeColor="accent2" w:themeShade="BF"/>
           <w:lang w:val="en-US"/>
         </w:rPr>
-        <w:lastRenderedPageBreak/>
         <w:t>Advance hơn google maps, có reset. Vậy lưu danh sách đường đi như thế nào?</w:t>
       </w:r>
       <w:r>
@@ -770,8 +800,6 @@
         </w:rPr>
         <w:t>Google maps có sẵn.</w:t>
       </w:r>
-      <w:bookmarkStart w:id="0" w:name="_GoBack"/>
-      <w:bookmarkEnd w:id="0"/>
     </w:p>
     <w:sectPr>
       <w:pgSz w:w="11906" w:h="16838"/>
@@ -1812,7 +1840,7 @@
   <a:extraClrSchemeLst/>
   <a:extLst>
     <a:ext uri="{05A4C25C-085E-4340-85A3-A5531E510DB2}">
-      <thm15:themeFamily xmlns:thm15="http://schemas.microsoft.com/office/thememl/2012/main" xmlns="" name="Office Theme" id="{62F939B6-93AF-4DB8-9C6B-D6C7DFDC589F}" vid="{4A3C46E8-61CC-4603-A589-7422A47A8E4A}"/>
+      <thm15:themeFamily xmlns="" xmlns:thm15="http://schemas.microsoft.com/office/thememl/2012/main" name="Office Theme" id="{62F939B6-93AF-4DB8-9C6B-D6C7DFDC589F}" vid="{4A3C46E8-61CC-4603-A589-7422A47A8E4A}"/>
     </a:ext>
   </a:extLst>
 </a:theme>
